--- a/ReactJS.docx.docx
+++ b/ReactJS.docx.docx
@@ -19,11 +19,6 @@
       </w:r>
     </w:p>
     <w:p>
-      <w:pPr>
-        <w:rPr>
-          <w:lang w:val="en-US"/>
-        </w:rPr>
-      </w:pPr>
       <w:r>
         <w:rPr>
           <w:b/>
@@ -431,7 +426,6 @@
         <w:rPr>
           <w:b/>
           <w:i/>
-          <w:lang w:val="en-US"/>
         </w:rPr>
       </w:pPr>
       <w:proofErr w:type="spellStart"/>
@@ -549,88 +543,15 @@
           <w:b w:val="0"/>
           <w:i/>
           <w:u w:val="single"/>
-          <w:lang w:val="en-US"/>
         </w:rPr>
       </w:pPr>
-      <w:proofErr w:type="spellStart"/>
       <w:r>
         <w:rPr>
           <w:b w:val="0"/>
           <w:i/>
           <w:u w:val="single"/>
-          <w:lang w:val="en-US"/>
-        </w:rPr>
-        <w:t>Đặc</w:t>
-      </w:r>
-      <w:proofErr w:type="spellEnd"/>
-      <w:r>
-        <w:rPr>
-          <w:b w:val="0"/>
-          <w:i/>
-          <w:u w:val="single"/>
-          <w:lang w:val="en-US"/>
-        </w:rPr>
-        <w:t xml:space="preserve"> </w:t>
-      </w:r>
-      <w:proofErr w:type="spellStart"/>
-      <w:r>
-        <w:rPr>
-          <w:b w:val="0"/>
-          <w:i/>
-          <w:u w:val="single"/>
-          <w:lang w:val="en-US"/>
-        </w:rPr>
-        <w:t>điểm</w:t>
-      </w:r>
-      <w:proofErr w:type="spellEnd"/>
-      <w:r>
-        <w:rPr>
-          <w:b w:val="0"/>
-          <w:i/>
-          <w:u w:val="single"/>
-          <w:lang w:val="en-US"/>
-        </w:rPr>
-        <w:t xml:space="preserve"> </w:t>
-      </w:r>
-      <w:proofErr w:type="spellStart"/>
-      <w:r>
-        <w:rPr>
-          <w:b w:val="0"/>
-          <w:i/>
-          <w:u w:val="single"/>
-          <w:lang w:val="en-US"/>
-        </w:rPr>
-        <w:t>nổi</w:t>
-      </w:r>
-      <w:proofErr w:type="spellEnd"/>
-      <w:r>
-        <w:rPr>
-          <w:b w:val="0"/>
-          <w:i/>
-          <w:u w:val="single"/>
-          <w:lang w:val="en-US"/>
-        </w:rPr>
-        <w:t xml:space="preserve"> </w:t>
-      </w:r>
-      <w:proofErr w:type="spellStart"/>
-      <w:r>
-        <w:rPr>
-          <w:b w:val="0"/>
-          <w:i/>
-          <w:u w:val="single"/>
-          <w:lang w:val="en-US"/>
-        </w:rPr>
-        <w:t>bật</w:t>
-      </w:r>
-      <w:proofErr w:type="spellEnd"/>
-      <w:r>
-        <w:rPr>
-          <w:b w:val="0"/>
-          <w:i/>
-          <w:u w:val="single"/>
-          <w:lang w:val="en-US"/>
-        </w:rPr>
-        <w:t>:</w:t>
+        </w:rPr>
+        <w:t>Đặc điểm nổi bật:</w:t>
       </w:r>
     </w:p>
     <w:p>
@@ -648,7 +569,6 @@
       <w:r>
         <w:rPr>
           <w:b/>
-          <w:lang w:val="en-US"/>
         </w:rPr>
         <w:t xml:space="preserve">: </w:t>
       </w:r>
@@ -667,7 +587,6 @@
       <w:pPr>
         <w:rPr>
           <w:b/>
-          <w:lang w:val="en-US"/>
         </w:rPr>
       </w:pPr>
       <w:r>
@@ -684,7 +603,7 @@
           <w:rFonts w:eastAsia="Times New Roman"/>
           <w:b/>
           <w:bCs/>
-          <w:lang w:val="en-US" w:eastAsia="vi-VN"/>
+          <w:lang w:eastAsia="vi-VN"/>
         </w:rPr>
         <w:t xml:space="preserve">: </w:t>
       </w:r>
@@ -720,19 +639,8 @@
         </w:rPr>
         <w:t> ," hoặc "DOM ảo." Phản ứng tạo ra một cấu trúc dữ liệu trong bộ nhớ cache, tính toán chênh lệch kết quả, và sau đó cập nhật của trình duyệt hiển thị DOM hiệu quả. </w:t>
       </w:r>
-      <w:hyperlink r:id="rId28" w:anchor="cite_note-workingwiththebrowser-8" w:history="1">
-        <w:r>
-          <w:rPr>
-            <w:rFonts w:eastAsia="Times New Roman"/>
-            <w:color w:val="0B0080"/>
-            <w:sz w:val="17"/>
-            <w:szCs w:val="17"/>
-            <w:vertAlign w:val="superscript"/>
-            <w:lang w:eastAsia="vi-VN"/>
-          </w:rPr>
-          <w:t>[8]</w:t>
-        </w:r>
-      </w:hyperlink>
+      <w:bookmarkStart w:id="0" w:name="_GoBack"/>
+      <w:bookmarkEnd w:id="0"/>
       <w:r>
         <w:rPr>
           <w:rFonts w:eastAsia="Times New Roman"/>
@@ -741,35 +649,7 @@
           <w:szCs w:val="21"/>
           <w:lang w:eastAsia="vi-VN"/>
         </w:rPr>
-        <w:t> Điều này cho phép các lập trình viên để viết mã như toàn bộ trang được kết xuất trên mỗi thay đổi trong khi Phản ứng thư viện chỉ làm cho phần con mà thực sự thay đổi.</w:t>
-      </w:r>
-    </w:p>
-    <w:p>
-      <w:pPr>
-        <w:rPr>
-          <w:rFonts w:eastAsia="Times New Roman"/>
-          <w:b/>
-          <w:bCs/>
-          <w:lang w:eastAsia="vi-VN"/>
-        </w:rPr>
-      </w:pPr>
-      <w:r>
-        <w:rPr>
-          <w:rFonts w:eastAsia="Times New Roman"/>
-          <w:b/>
-          <w:bCs/>
-          <w:lang w:eastAsia="vi-VN"/>
-        </w:rPr>
-        <w:t>JSX </w:t>
-      </w:r>
-      <w:r>
-        <w:rPr>
-          <w:rFonts w:eastAsia="Times New Roman"/>
-          <w:b/>
-          <w:bCs/>
-          <w:lang w:val="en-US" w:eastAsia="vi-VN"/>
-        </w:rPr>
-        <w:t xml:space="preserve">: </w:t>
+        <w:t xml:space="preserve"> </w:t>
       </w:r>
       <w:r>
         <w:rPr>
@@ -779,9 +659,47 @@
           <w:szCs w:val="21"/>
           <w:lang w:eastAsia="vi-VN"/>
         </w:rPr>
+        <w:t>Điều này cho phép các lập trình viên để viết mã như toàn bộ trang được kết xuất trên mỗi thay đổi trong khi Phản ứng thư viện chỉ làm cho phần con mà thực sự thay đổi.</w:t>
+      </w:r>
+    </w:p>
+    <w:p>
+      <w:pPr>
+        <w:rPr>
+          <w:rFonts w:eastAsia="Times New Roman"/>
+          <w:b/>
+          <w:bCs/>
+          <w:lang w:eastAsia="vi-VN"/>
+        </w:rPr>
+      </w:pPr>
+      <w:r>
+        <w:rPr>
+          <w:rFonts w:eastAsia="Times New Roman"/>
+          <w:b/>
+          <w:bCs/>
+          <w:lang w:eastAsia="vi-VN"/>
+        </w:rPr>
+        <w:t>JSX </w:t>
+      </w:r>
+      <w:r>
+        <w:rPr>
+          <w:rFonts w:eastAsia="Times New Roman"/>
+          <w:b/>
+          <w:bCs/>
+          <w:lang w:eastAsia="vi-VN"/>
+        </w:rPr>
+        <w:t xml:space="preserve">: </w:t>
+      </w:r>
+      <w:r>
+        <w:rPr>
+          <w:rFonts w:eastAsia="Times New Roman"/>
+          <w:color w:val="222222"/>
+          <w:sz w:val="21"/>
+          <w:szCs w:val="21"/>
+          <w:lang w:eastAsia="vi-VN"/>
+        </w:rPr>
         <w:t>Phản ứng thành phần thường được viết trong JSX, một cú pháp mở rộng hoạt Javascript cho phép trích dẫn của HTML và sử dụng cú pháp thẻ HTML để render phần con.  cú pháp HTML được chế biến thành các cuộc gọi JavaScript của thư viện Phản ứng. Các nhà phát triển cũng có thể viết trong JavaScript tinh khiết. JSX là tương tự như một cú pháp mở rộng tạo ra bởi Facebook cho PHP, </w:t>
       </w:r>
-      <w:hyperlink r:id="rId29" w:tooltip="XHP" w:history="1">
+      <w:hyperlink r:id="rId28" w:tooltip="XHP" w:history="1">
         <w:r>
           <w:rPr>
             <w:rFonts w:eastAsia="Times New Roman"/>
@@ -810,7 +728,7 @@
           <w:rFonts w:eastAsia="Times New Roman"/>
           <w:b/>
           <w:bCs/>
-          <w:lang w:val="en-US" w:eastAsia="vi-VN"/>
+          <w:lang w:eastAsia="vi-VN"/>
         </w:rPr>
       </w:pPr>
       <w:r>
@@ -822,8 +740,6 @@
         </w:rPr>
         <w:t xml:space="preserve">Kiến trúc vượt HTML: </w:t>
       </w:r>
-      <w:bookmarkStart w:id="0" w:name="_GoBack"/>
-      <w:bookmarkEnd w:id="0"/>
       <w:r>
         <w:rPr>
           <w:rFonts w:eastAsia="Times New Roman"/>
@@ -1037,6 +953,7 @@
   <w:style w:type="character" w:default="1" w:styleId="DefaultParagraphFont">
     <w:name w:val="Default Paragraph Font"/>
     <w:uiPriority w:val="1"/>
+    <w:semiHidden/>
     <w:unhideWhenUsed/>
   </w:style>
   <w:style w:type="table" w:default="1" w:styleId="TableNormal">
@@ -1319,6 +1236,7 @@
   <w:style w:type="character" w:default="1" w:styleId="DefaultParagraphFont">
     <w:name w:val="Default Paragraph Font"/>
     <w:uiPriority w:val="1"/>
+    <w:semiHidden/>
     <w:unhideWhenUsed/>
   </w:style>
   <w:style w:type="table" w:default="1" w:styleId="TableNormal">
